--- a/documents/程序设计/程序设计.docx
+++ b/documents/程序设计/程序设计.docx
@@ -5,9 +5,6 @@
     <w:p>
       <w:pPr>
         <w:pStyle w:val="1"/>
-        <w:rPr>
-          <w:rFonts w:hint="eastAsia"/>
-        </w:rPr>
       </w:pPr>
       <w:r>
         <w:rPr>
@@ -19,9 +16,6 @@
     <w:p>
       <w:pPr>
         <w:pStyle w:val="2"/>
-        <w:rPr>
-          <w:rFonts w:hint="eastAsia"/>
-        </w:rPr>
       </w:pPr>
       <w:r>
         <w:rPr>
@@ -161,21 +155,11 @@
       <w:proofErr w:type="spellEnd"/>
     </w:p>
     <w:p>
-      <w:pPr>
-        <w:rPr>
-          <w:rFonts w:hint="eastAsia"/>
-        </w:rPr>
-      </w:pPr>
       <w:r>
         <w:t xml:space="preserve">  }</w:t>
       </w:r>
     </w:p>
     <w:p>
-      <w:pPr>
-        <w:rPr>
-          <w:rFonts w:hint="eastAsia"/>
-        </w:rPr>
-      </w:pPr>
       <w:r>
         <w:rPr>
           <w:rFonts w:hint="eastAsia"/>
@@ -238,11 +222,6 @@
       </w:r>
     </w:p>
     <w:p>
-      <w:pPr>
-        <w:rPr>
-          <w:rFonts w:hint="eastAsia"/>
-        </w:rPr>
-      </w:pPr>
       <w:r>
         <w:rPr>
           <w:rFonts w:hint="eastAsia"/>
@@ -250,19 +229,10 @@
         <w:t>这也说明编程语言也是一种语言（我认为，用的时候使用的大部分是大脑前额），也有一些语法上的魅力，写一段简洁流畅的代码也是一种审美。</w:t>
       </w:r>
     </w:p>
-    <w:p>
-      <w:pPr>
-        <w:rPr>
-          <w:rFonts w:hint="eastAsia"/>
-        </w:rPr>
-      </w:pPr>
-    </w:p>
+    <w:p/>
     <w:p>
       <w:pPr>
         <w:pStyle w:val="2"/>
-        <w:rPr>
-          <w:rFonts w:hint="eastAsia"/>
-        </w:rPr>
       </w:pPr>
       <w:r>
         <w:rPr>
@@ -289,35 +259,1279 @@
         </w:rPr>
         <w:t>，防止添加功能时整个框架的代码都跟着变</w:t>
       </w:r>
+      <w:r>
+        <w:rPr>
+          <w:rFonts w:hint="eastAsia"/>
+        </w:rPr>
+        <w:t>。</w:t>
+      </w:r>
+    </w:p>
+    <w:p>
+      <w:pPr>
+        <w:rPr>
+          <w:rFonts w:hint="eastAsia"/>
+        </w:rPr>
+      </w:pPr>
+    </w:p>
+    <w:p>
+      <w:pPr>
+        <w:rPr>
+          <w:rFonts w:hint="eastAsia"/>
+        </w:rPr>
+      </w:pPr>
+    </w:p>
+    <w:p>
+      <w:pPr>
+        <w:pStyle w:val="1"/>
+        <w:rPr>
+          <w:rFonts w:hint="eastAsia"/>
+        </w:rPr>
+      </w:pPr>
+      <w:r>
+        <w:rPr>
+          <w:rFonts w:hint="eastAsia"/>
+        </w:rPr>
+        <w:t>代码程序设计</w:t>
+      </w:r>
+    </w:p>
+    <w:p>
+      <w:pPr>
+        <w:pStyle w:val="2"/>
+        <w:rPr>
+          <w:rFonts w:hint="eastAsia"/>
+        </w:rPr>
+      </w:pPr>
+      <w:r>
+        <w:t>F</w:t>
+      </w:r>
+      <w:r>
+        <w:rPr>
+          <w:rFonts w:hint="eastAsia"/>
+        </w:rPr>
+        <w:t xml:space="preserve">lag </w:t>
+      </w:r>
+      <w:proofErr w:type="gramStart"/>
+      <w:r>
+        <w:rPr>
+          <w:rFonts w:hint="eastAsia"/>
+        </w:rPr>
+        <w:t>= !</w:t>
+      </w:r>
+      <w:proofErr w:type="gramEnd"/>
+      <w:r>
+        <w:rPr>
+          <w:rFonts w:hint="eastAsia"/>
+        </w:rPr>
+        <w:t>flag</w:t>
+      </w:r>
+      <w:r>
+        <w:rPr>
+          <w:rFonts w:hint="eastAsia"/>
+        </w:rPr>
+        <w:t>用于奇偶遍历</w:t>
+      </w:r>
+    </w:p>
+    <w:p>
+      <w:pPr>
+        <w:rPr>
+          <w:rFonts w:hint="eastAsia"/>
+        </w:rPr>
+      </w:pPr>
+      <w:r>
+        <w:rPr>
+          <w:rFonts w:hint="eastAsia"/>
+          <w:b/>
+        </w:rPr>
+        <w:t>以</w:t>
+      </w:r>
+      <w:r>
+        <w:rPr>
+          <w:rFonts w:hint="eastAsia"/>
+          <w:b/>
+        </w:rPr>
+        <w:t>zip</w:t>
+      </w:r>
+      <w:r>
+        <w:rPr>
+          <w:rFonts w:hint="eastAsia"/>
+          <w:b/>
+        </w:rPr>
+        <w:t>形式遍历两个集合</w:t>
+      </w:r>
+      <w:r>
+        <w:rPr>
+          <w:rFonts w:hint="eastAsia"/>
+        </w:rPr>
+        <w:t>或者</w:t>
+      </w:r>
+      <w:r>
+        <w:rPr>
+          <w:rFonts w:hint="eastAsia"/>
+          <w:b/>
+        </w:rPr>
+        <w:t>依据情况一次这一次那的操作时</w:t>
+      </w:r>
+      <w:r>
+        <w:rPr>
+          <w:rFonts w:hint="eastAsia"/>
+        </w:rPr>
+        <w:t>，下列框架不错：</w:t>
+      </w:r>
+    </w:p>
+    <w:p>
+      <w:pPr>
+        <w:rPr>
+          <w:rFonts w:hint="eastAsia"/>
+        </w:rPr>
+      </w:pPr>
+      <w:proofErr w:type="spellStart"/>
+      <w:r>
+        <w:t>V</w:t>
+      </w:r>
+      <w:r>
+        <w:rPr>
+          <w:rFonts w:hint="eastAsia"/>
+        </w:rPr>
+        <w:t>ar</w:t>
+      </w:r>
+      <w:proofErr w:type="spellEnd"/>
+      <w:r>
+        <w:rPr>
+          <w:rFonts w:hint="eastAsia"/>
+        </w:rPr>
+        <w:t xml:space="preserve"> flag = true</w:t>
+      </w:r>
+    </w:p>
+    <w:p>
+      <w:pPr>
+        <w:rPr>
+          <w:rFonts w:hint="eastAsia"/>
+        </w:rPr>
+      </w:pPr>
+      <w:proofErr w:type="gramStart"/>
+      <w:r>
+        <w:t>W</w:t>
+      </w:r>
+      <w:r>
+        <w:rPr>
+          <w:rFonts w:hint="eastAsia"/>
+        </w:rPr>
+        <w:t>hile(</w:t>
+      </w:r>
+      <w:proofErr w:type="gramEnd"/>
+      <w:r>
+        <w:t>…</w:t>
+      </w:r>
+      <w:r>
+        <w:rPr>
+          <w:rFonts w:hint="eastAsia"/>
+        </w:rPr>
+        <w:t>){</w:t>
+      </w:r>
+    </w:p>
+    <w:p>
+      <w:pPr>
+        <w:rPr>
+          <w:rFonts w:hint="eastAsia"/>
+        </w:rPr>
+      </w:pPr>
+      <w:r>
+        <w:rPr>
+          <w:rFonts w:hint="eastAsia"/>
+        </w:rPr>
+        <w:tab/>
+      </w:r>
+      <w:proofErr w:type="gramStart"/>
+      <w:r>
+        <w:t>I</w:t>
+      </w:r>
+      <w:r>
+        <w:rPr>
+          <w:rFonts w:hint="eastAsia"/>
+        </w:rPr>
+        <w:t>f(</w:t>
+      </w:r>
+      <w:proofErr w:type="gramEnd"/>
+      <w:r>
+        <w:rPr>
+          <w:rFonts w:hint="eastAsia"/>
+        </w:rPr>
+        <w:t>flag)</w:t>
+      </w:r>
+    </w:p>
+    <w:p>
+      <w:pPr>
+        <w:rPr>
+          <w:rFonts w:hint="eastAsia"/>
+        </w:rPr>
+      </w:pPr>
+      <w:r>
+        <w:rPr>
+          <w:rFonts w:hint="eastAsia"/>
+        </w:rPr>
+        <w:tab/>
+      </w:r>
+      <w:r>
+        <w:rPr>
+          <w:rFonts w:hint="eastAsia"/>
+        </w:rPr>
+        <w:tab/>
+      </w:r>
+      <w:r>
+        <w:t>…</w:t>
+      </w:r>
+    </w:p>
+    <w:p>
+      <w:pPr>
+        <w:rPr>
+          <w:rFonts w:hint="eastAsia"/>
+        </w:rPr>
+      </w:pPr>
+      <w:r>
+        <w:rPr>
+          <w:rFonts w:hint="eastAsia"/>
+        </w:rPr>
+        <w:tab/>
+      </w:r>
+      <w:r>
+        <w:t>E</w:t>
+      </w:r>
+      <w:r>
+        <w:rPr>
+          <w:rFonts w:hint="eastAsia"/>
+        </w:rPr>
+        <w:t xml:space="preserve">lse </w:t>
+      </w:r>
+    </w:p>
+    <w:p>
+      <w:pPr>
+        <w:rPr>
+          <w:rFonts w:hint="eastAsia"/>
+        </w:rPr>
+      </w:pPr>
+      <w:r>
+        <w:rPr>
+          <w:rFonts w:hint="eastAsia"/>
+        </w:rPr>
+        <w:tab/>
+      </w:r>
+      <w:r>
+        <w:rPr>
+          <w:rFonts w:hint="eastAsia"/>
+        </w:rPr>
+        <w:tab/>
+      </w:r>
+      <w:r>
+        <w:t>…</w:t>
+      </w:r>
+    </w:p>
+    <w:p>
+      <w:pPr>
+        <w:rPr>
+          <w:rFonts w:hint="eastAsia"/>
+          <w:b/>
+        </w:rPr>
+      </w:pPr>
+      <w:r>
+        <w:rPr>
+          <w:rFonts w:hint="eastAsia"/>
+        </w:rPr>
+        <w:lastRenderedPageBreak/>
+        <w:tab/>
+      </w:r>
+      <w:r>
+        <w:rPr>
+          <w:b/>
+        </w:rPr>
+        <w:t>F</w:t>
+      </w:r>
+      <w:r>
+        <w:rPr>
+          <w:rFonts w:hint="eastAsia"/>
+          <w:b/>
+        </w:rPr>
+        <w:t xml:space="preserve">lag </w:t>
+      </w:r>
+      <w:proofErr w:type="gramStart"/>
+      <w:r>
+        <w:rPr>
+          <w:rFonts w:hint="eastAsia"/>
+          <w:b/>
+        </w:rPr>
+        <w:t>= !</w:t>
+      </w:r>
+      <w:proofErr w:type="gramEnd"/>
+      <w:r>
+        <w:rPr>
+          <w:rFonts w:hint="eastAsia"/>
+          <w:b/>
+        </w:rPr>
+        <w:t>flag</w:t>
+      </w:r>
+    </w:p>
+    <w:p>
+      <w:r>
+        <w:rPr>
+          <w:rFonts w:hint="eastAsia"/>
+        </w:rPr>
+        <w:t>}</w:t>
+      </w:r>
+    </w:p>
+    <w:p>
+      <w:r>
+        <w:rPr>
+          <w:rFonts w:hint="eastAsia"/>
+        </w:rPr>
+        <w:t>我将之用于</w:t>
+      </w:r>
+      <w:proofErr w:type="spellStart"/>
+      <w:r>
+        <w:rPr>
+          <w:rFonts w:hint="eastAsia"/>
+        </w:rPr>
+        <w:t>geoHash</w:t>
+      </w:r>
+      <w:proofErr w:type="spellEnd"/>
+      <w:r>
+        <w:rPr>
+          <w:rFonts w:hint="eastAsia"/>
+        </w:rPr>
+        <w:t>，代码质量提高了。</w:t>
+      </w:r>
+    </w:p>
+    <w:p/>
+    <w:p>
+      <w:pPr>
+        <w:pStyle w:val="2"/>
+      </w:pPr>
+      <w:r>
+        <w:rPr>
+          <w:rFonts w:hint="eastAsia"/>
+        </w:rPr>
+        <w:t>控制流语句的使用</w:t>
+      </w:r>
+    </w:p>
+    <w:p>
+      <w:pPr>
+        <w:pStyle w:val="3"/>
+      </w:pPr>
+      <w:r>
+        <w:rPr>
+          <w:rFonts w:hint="eastAsia"/>
+        </w:rPr>
+        <w:t>整体的感想</w:t>
+      </w:r>
+    </w:p>
+    <w:p>
+      <w:r>
+        <w:rPr>
+          <w:rFonts w:hint="eastAsia"/>
+        </w:rPr>
+        <w:t>是计算机出身的程序员在控制流使用方面很擅长，数学出身的对高级函数和矩阵运算很擅长。为了弥补不足从今天起开始学习一些常用的控制流语句架构。</w:t>
+      </w:r>
+    </w:p>
+    <w:p>
+      <w:pPr>
+        <w:pStyle w:val="3"/>
+      </w:pPr>
+      <w:r>
+        <w:t>W</w:t>
+      </w:r>
+      <w:r>
+        <w:rPr>
+          <w:rFonts w:hint="eastAsia"/>
+        </w:rPr>
+        <w:t>hile</w:t>
+      </w:r>
+      <w:r>
+        <w:rPr>
+          <w:rFonts w:hint="eastAsia"/>
+        </w:rPr>
+        <w:t>先</w:t>
+      </w:r>
+      <w:proofErr w:type="gramStart"/>
+      <w:r>
+        <w:rPr>
+          <w:rFonts w:hint="eastAsia"/>
+        </w:rPr>
+        <w:t>加还是</w:t>
+      </w:r>
+      <w:proofErr w:type="gramEnd"/>
+      <w:r>
+        <w:rPr>
+          <w:rFonts w:hint="eastAsia"/>
+        </w:rPr>
+        <w:t>后加的问题</w:t>
+      </w:r>
+    </w:p>
+    <w:p>
+      <w:proofErr w:type="gramStart"/>
+      <w:r>
+        <w:t>W</w:t>
+      </w:r>
+      <w:r>
+        <w:rPr>
+          <w:rFonts w:hint="eastAsia"/>
+        </w:rPr>
+        <w:t>hile(</w:t>
+      </w:r>
+      <w:proofErr w:type="gramEnd"/>
+      <w:r>
+        <w:rPr>
+          <w:rFonts w:hint="eastAsia"/>
+        </w:rPr>
+        <w:t>p &lt; 200){</w:t>
+      </w:r>
+    </w:p>
+    <w:p>
+      <w:r>
+        <w:rPr>
+          <w:rFonts w:hint="eastAsia"/>
+        </w:rPr>
+        <w:tab/>
+      </w:r>
+      <w:proofErr w:type="spellStart"/>
+      <w:r>
+        <w:t>A</w:t>
+      </w:r>
+      <w:r>
+        <w:rPr>
+          <w:rFonts w:hint="eastAsia"/>
+        </w:rPr>
+        <w:t>rr</w:t>
+      </w:r>
+      <w:proofErr w:type="spellEnd"/>
+      <w:r>
+        <w:rPr>
+          <w:rFonts w:hint="eastAsia"/>
+        </w:rPr>
+        <w:t xml:space="preserve"> += p</w:t>
+      </w:r>
+    </w:p>
+    <w:p>
+      <w:r>
+        <w:rPr>
+          <w:rFonts w:hint="eastAsia"/>
+        </w:rPr>
+        <w:tab/>
+      </w:r>
+      <w:r>
+        <w:t>P</w:t>
+      </w:r>
+      <w:r>
+        <w:rPr>
+          <w:rFonts w:hint="eastAsia"/>
+        </w:rPr>
+        <w:t xml:space="preserve"> +=1</w:t>
+      </w:r>
+    </w:p>
+    <w:p>
+      <w:r>
+        <w:rPr>
+          <w:rFonts w:hint="eastAsia"/>
+        </w:rPr>
+        <w:t>}</w:t>
+      </w:r>
+    </w:p>
+    <w:p>
+      <w:proofErr w:type="gramStart"/>
+      <w:r>
+        <w:t>While(</w:t>
+      </w:r>
+      <w:proofErr w:type="gramEnd"/>
+      <w:r>
+        <w:t>p &lt; 200){</w:t>
+      </w:r>
+    </w:p>
+    <w:p>
+      <w:r>
+        <w:tab/>
+        <w:t>P +=1</w:t>
+      </w:r>
+    </w:p>
+    <w:p>
+      <w:r>
+        <w:tab/>
+      </w:r>
+      <w:proofErr w:type="spellStart"/>
+      <w:r>
+        <w:t>Arr</w:t>
+      </w:r>
+      <w:proofErr w:type="spellEnd"/>
+      <w:r>
+        <w:t xml:space="preserve"> += p</w:t>
+      </w:r>
+    </w:p>
+    <w:p>
+      <w:r>
+        <w:t>}</w:t>
+      </w:r>
+    </w:p>
+    <w:p/>
+    <w:p>
+      <w:pPr>
+        <w:pStyle w:val="3"/>
+      </w:pPr>
+      <w:r>
+        <w:t>W</w:t>
+      </w:r>
+      <w:r>
+        <w:rPr>
+          <w:rFonts w:hint="eastAsia"/>
+        </w:rPr>
+        <w:t>hile</w:t>
+      </w:r>
+      <w:r>
+        <w:rPr>
+          <w:rFonts w:hint="eastAsia"/>
+        </w:rPr>
+        <w:t>中</w:t>
+      </w:r>
+      <w:proofErr w:type="spellStart"/>
+      <w:r>
+        <w:rPr>
+          <w:rFonts w:hint="eastAsia"/>
+        </w:rPr>
+        <w:t>i</w:t>
+      </w:r>
+      <w:proofErr w:type="spellEnd"/>
+      <w:r>
+        <w:rPr>
+          <w:rFonts w:hint="eastAsia"/>
+        </w:rPr>
+        <w:t>的步长不固定的问题</w:t>
+      </w:r>
+    </w:p>
+    <w:p>
+      <w:r>
+        <w:t xml:space="preserve">   </w:t>
+      </w:r>
+      <w:r>
+        <w:rPr>
+          <w:rFonts w:hint="eastAsia"/>
+        </w:rPr>
+        <w:t>以线性</w:t>
+      </w:r>
+      <w:proofErr w:type="gramStart"/>
+      <w:r>
+        <w:rPr>
+          <w:rFonts w:hint="eastAsia"/>
+        </w:rPr>
+        <w:t>缺失值</w:t>
+      </w:r>
+      <w:proofErr w:type="gramEnd"/>
+      <w:r>
+        <w:rPr>
+          <w:rFonts w:hint="eastAsia"/>
+        </w:rPr>
+        <w:t>补全为例</w:t>
+      </w:r>
+    </w:p>
+    <w:p>
+      <w:r>
+        <w:t xml:space="preserve"> </w:t>
+      </w:r>
+      <w:proofErr w:type="spellStart"/>
+      <w:proofErr w:type="gramStart"/>
+      <w:r>
+        <w:t>def</w:t>
+      </w:r>
+      <w:proofErr w:type="spellEnd"/>
+      <w:proofErr w:type="gramEnd"/>
+      <w:r>
+        <w:t xml:space="preserve"> </w:t>
+      </w:r>
+      <w:proofErr w:type="spellStart"/>
+      <w:r>
+        <w:t>fillLinear</w:t>
+      </w:r>
+      <w:proofErr w:type="spellEnd"/>
+      <w:r>
+        <w:t>(values: BV[Double]): BDV[Double] = {</w:t>
+      </w:r>
+    </w:p>
+    <w:p>
+      <w:r>
+        <w:t xml:space="preserve">      </w:t>
+      </w:r>
+      <w:proofErr w:type="spellStart"/>
+      <w:proofErr w:type="gramStart"/>
+      <w:r>
+        <w:t>val</w:t>
+      </w:r>
+      <w:proofErr w:type="spellEnd"/>
+      <w:proofErr w:type="gramEnd"/>
+      <w:r>
+        <w:t xml:space="preserve"> result = </w:t>
+      </w:r>
+      <w:proofErr w:type="spellStart"/>
+      <w:r>
+        <w:t>values.copy.toArray</w:t>
+      </w:r>
+      <w:proofErr w:type="spellEnd"/>
+    </w:p>
+    <w:p>
+      <w:r>
+        <w:t xml:space="preserve">      </w:t>
+      </w:r>
+      <w:proofErr w:type="spellStart"/>
+      <w:proofErr w:type="gramStart"/>
+      <w:r>
+        <w:t>var</w:t>
+      </w:r>
+      <w:proofErr w:type="spellEnd"/>
+      <w:proofErr w:type="gramEnd"/>
+      <w:r>
+        <w:t xml:space="preserve"> </w:t>
+      </w:r>
+      <w:proofErr w:type="spellStart"/>
+      <w:r>
+        <w:t>i</w:t>
+      </w:r>
+      <w:proofErr w:type="spellEnd"/>
+      <w:r>
+        <w:t xml:space="preserve"> = 1</w:t>
+      </w:r>
+    </w:p>
+    <w:p>
+      <w:r>
+        <w:t xml:space="preserve">      </w:t>
+      </w:r>
+      <w:proofErr w:type="gramStart"/>
+      <w:r>
+        <w:t>while</w:t>
+      </w:r>
+      <w:proofErr w:type="gramEnd"/>
+      <w:r>
+        <w:t xml:space="preserve"> (</w:t>
+      </w:r>
+      <w:proofErr w:type="spellStart"/>
+      <w:r>
+        <w:t>i</w:t>
+      </w:r>
+      <w:proofErr w:type="spellEnd"/>
+      <w:r>
+        <w:t xml:space="preserve"> &lt; </w:t>
+      </w:r>
+      <w:proofErr w:type="spellStart"/>
+      <w:r>
+        <w:t>result.length</w:t>
+      </w:r>
+      <w:proofErr w:type="spellEnd"/>
+      <w:r>
+        <w:t xml:space="preserve"> - 1) {</w:t>
+      </w:r>
+    </w:p>
+    <w:p>
+      <w:r>
+        <w:t xml:space="preserve">        </w:t>
+      </w:r>
+      <w:proofErr w:type="spellStart"/>
+      <w:proofErr w:type="gramStart"/>
+      <w:r>
+        <w:t>val</w:t>
+      </w:r>
+      <w:proofErr w:type="spellEnd"/>
+      <w:proofErr w:type="gramEnd"/>
+      <w:r>
+        <w:t xml:space="preserve"> </w:t>
+      </w:r>
+      <w:proofErr w:type="spellStart"/>
+      <w:r>
+        <w:t>rangeStart</w:t>
+      </w:r>
+      <w:proofErr w:type="spellEnd"/>
+      <w:r>
+        <w:t xml:space="preserve"> = </w:t>
+      </w:r>
+      <w:proofErr w:type="spellStart"/>
+      <w:r>
+        <w:t>i</w:t>
+      </w:r>
+      <w:proofErr w:type="spellEnd"/>
+    </w:p>
+    <w:p>
+      <w:r>
+        <w:t xml:space="preserve">        </w:t>
+      </w:r>
+      <w:proofErr w:type="gramStart"/>
+      <w:r>
+        <w:t>while</w:t>
+      </w:r>
+      <w:proofErr w:type="gramEnd"/>
+      <w:r>
+        <w:t xml:space="preserve"> (</w:t>
+      </w:r>
+      <w:proofErr w:type="spellStart"/>
+      <w:r>
+        <w:t>i</w:t>
+      </w:r>
+      <w:proofErr w:type="spellEnd"/>
+      <w:r>
+        <w:t xml:space="preserve"> &lt; </w:t>
+      </w:r>
+      <w:proofErr w:type="spellStart"/>
+      <w:r>
+        <w:t>result.length</w:t>
+      </w:r>
+      <w:proofErr w:type="spellEnd"/>
+      <w:r>
+        <w:t xml:space="preserve"> - 1 &amp;&amp; result(</w:t>
+      </w:r>
+      <w:proofErr w:type="spellStart"/>
+      <w:r>
+        <w:t>i</w:t>
+      </w:r>
+      <w:proofErr w:type="spellEnd"/>
+      <w:r>
+        <w:t>).</w:t>
+      </w:r>
+      <w:proofErr w:type="spellStart"/>
+      <w:r>
+        <w:t>isNaN</w:t>
+      </w:r>
+      <w:proofErr w:type="spellEnd"/>
+      <w:r>
+        <w:t>) {</w:t>
+      </w:r>
+    </w:p>
+    <w:p>
+      <w:r>
+        <w:t xml:space="preserve">          </w:t>
+      </w:r>
+      <w:proofErr w:type="spellStart"/>
+      <w:r>
+        <w:t>i</w:t>
+      </w:r>
+      <w:proofErr w:type="spellEnd"/>
+      <w:r>
+        <w:t xml:space="preserve"> += 1</w:t>
+      </w:r>
+    </w:p>
+    <w:p>
+      <w:r>
+        <w:t xml:space="preserve">        }</w:t>
+      </w:r>
+    </w:p>
+    <w:p>
+      <w:r>
+        <w:t xml:space="preserve">        </w:t>
+      </w:r>
+      <w:proofErr w:type="spellStart"/>
+      <w:proofErr w:type="gramStart"/>
+      <w:r>
+        <w:t>val</w:t>
+      </w:r>
+      <w:proofErr w:type="spellEnd"/>
+      <w:proofErr w:type="gramEnd"/>
+      <w:r>
+        <w:t xml:space="preserve"> before = result(</w:t>
+      </w:r>
+      <w:proofErr w:type="spellStart"/>
+      <w:r>
+        <w:t>rangeStart</w:t>
+      </w:r>
+      <w:proofErr w:type="spellEnd"/>
+      <w:r>
+        <w:t xml:space="preserve"> - 1)</w:t>
+      </w:r>
+    </w:p>
+    <w:p>
+      <w:r>
+        <w:t xml:space="preserve">        </w:t>
+      </w:r>
+      <w:proofErr w:type="spellStart"/>
+      <w:proofErr w:type="gramStart"/>
+      <w:r>
+        <w:t>val</w:t>
+      </w:r>
+      <w:proofErr w:type="spellEnd"/>
+      <w:proofErr w:type="gramEnd"/>
+      <w:r>
+        <w:t xml:space="preserve"> after = result(</w:t>
+      </w:r>
+      <w:proofErr w:type="spellStart"/>
+      <w:r>
+        <w:t>i</w:t>
+      </w:r>
+      <w:proofErr w:type="spellEnd"/>
+      <w:r>
+        <w:t>)</w:t>
+      </w:r>
+    </w:p>
+    <w:p>
+      <w:r>
+        <w:t xml:space="preserve">        </w:t>
+      </w:r>
+      <w:proofErr w:type="gramStart"/>
+      <w:r>
+        <w:t>if</w:t>
+      </w:r>
+      <w:proofErr w:type="gramEnd"/>
+      <w:r>
+        <w:t xml:space="preserve"> (</w:t>
+      </w:r>
+      <w:proofErr w:type="spellStart"/>
+      <w:r>
+        <w:t>i</w:t>
+      </w:r>
+      <w:proofErr w:type="spellEnd"/>
+      <w:r>
+        <w:t xml:space="preserve"> != </w:t>
+      </w:r>
+      <w:proofErr w:type="spellStart"/>
+      <w:r>
+        <w:t>rangeStart</w:t>
+      </w:r>
+      <w:proofErr w:type="spellEnd"/>
+      <w:r>
+        <w:t xml:space="preserve"> &amp;&amp; !</w:t>
+      </w:r>
+      <w:proofErr w:type="spellStart"/>
+      <w:r>
+        <w:t>before.isNaN</w:t>
+      </w:r>
+      <w:proofErr w:type="spellEnd"/>
+      <w:r>
+        <w:t xml:space="preserve"> &amp;&amp; !</w:t>
+      </w:r>
+      <w:proofErr w:type="spellStart"/>
+      <w:r>
+        <w:t>after.isNaN</w:t>
+      </w:r>
+      <w:proofErr w:type="spellEnd"/>
+      <w:r>
+        <w:t>) {</w:t>
+      </w:r>
+    </w:p>
+    <w:p>
+      <w:r>
+        <w:t xml:space="preserve">          </w:t>
+      </w:r>
+      <w:proofErr w:type="spellStart"/>
+      <w:proofErr w:type="gramStart"/>
+      <w:r>
+        <w:t>val</w:t>
+      </w:r>
+      <w:proofErr w:type="spellEnd"/>
+      <w:proofErr w:type="gramEnd"/>
+      <w:r>
+        <w:t xml:space="preserve"> increment = (after - before) / (</w:t>
+      </w:r>
+      <w:proofErr w:type="spellStart"/>
+      <w:r>
+        <w:t>i</w:t>
+      </w:r>
+      <w:proofErr w:type="spellEnd"/>
+      <w:r>
+        <w:t xml:space="preserve"> - (</w:t>
+      </w:r>
+      <w:proofErr w:type="spellStart"/>
+      <w:r>
+        <w:t>rangeStart</w:t>
+      </w:r>
+      <w:proofErr w:type="spellEnd"/>
+      <w:r>
+        <w:t xml:space="preserve"> - 1))</w:t>
+      </w:r>
+    </w:p>
+    <w:p>
+      <w:r>
+        <w:t xml:space="preserve">          </w:t>
+      </w:r>
+      <w:proofErr w:type="gramStart"/>
+      <w:r>
+        <w:t>for</w:t>
+      </w:r>
+      <w:proofErr w:type="gramEnd"/>
+      <w:r>
+        <w:t xml:space="preserve"> (j &lt;- </w:t>
+      </w:r>
+      <w:proofErr w:type="spellStart"/>
+      <w:r>
+        <w:t>rangeStart</w:t>
+      </w:r>
+      <w:proofErr w:type="spellEnd"/>
+      <w:r>
+        <w:t xml:space="preserve"> until </w:t>
+      </w:r>
+      <w:proofErr w:type="spellStart"/>
+      <w:r>
+        <w:t>i</w:t>
+      </w:r>
+      <w:proofErr w:type="spellEnd"/>
+      <w:r>
+        <w:t>) {</w:t>
+      </w:r>
+    </w:p>
+    <w:p>
+      <w:r>
+        <w:t xml:space="preserve">            </w:t>
+      </w:r>
+      <w:proofErr w:type="gramStart"/>
+      <w:r>
+        <w:t>result(</w:t>
+      </w:r>
+      <w:proofErr w:type="gramEnd"/>
+      <w:r>
+        <w:t>j) = result(j - 1) + increment</w:t>
+      </w:r>
+    </w:p>
+    <w:p>
+      <w:r>
+        <w:lastRenderedPageBreak/>
+        <w:t xml:space="preserve">          }</w:t>
+      </w:r>
+    </w:p>
+    <w:p>
+      <w:r>
+        <w:t xml:space="preserve">        }</w:t>
+      </w:r>
+    </w:p>
+    <w:p>
+      <w:r>
+        <w:t xml:space="preserve">        </w:t>
+      </w:r>
+      <w:proofErr w:type="spellStart"/>
+      <w:r>
+        <w:t>i</w:t>
+      </w:r>
+      <w:proofErr w:type="spellEnd"/>
+      <w:r>
+        <w:t xml:space="preserve"> += 1</w:t>
+      </w:r>
+    </w:p>
+    <w:p>
+      <w:r>
+        <w:t xml:space="preserve">      }</w:t>
+      </w:r>
+    </w:p>
+    <w:p>
+      <w:r>
+        <w:t xml:space="preserve">      </w:t>
+      </w:r>
+      <w:proofErr w:type="gramStart"/>
+      <w:r>
+        <w:t>new</w:t>
+      </w:r>
+      <w:proofErr w:type="gramEnd"/>
+      <w:r>
+        <w:t xml:space="preserve"> BDV[Double](result)</w:t>
+      </w:r>
+    </w:p>
+    <w:p>
+      <w:r>
+        <w:t xml:space="preserve">    }</w:t>
+      </w:r>
+    </w:p>
+    <w:p>
+      <w:r>
+        <w:rPr>
+          <w:rFonts w:hint="eastAsia"/>
+        </w:rPr>
+        <w:t>不过这种</w:t>
+      </w:r>
+      <w:proofErr w:type="gramStart"/>
+      <w:r>
+        <w:rPr>
+          <w:rFonts w:hint="eastAsia"/>
+        </w:rPr>
+        <w:t>缺失值</w:t>
+      </w:r>
+      <w:proofErr w:type="gramEnd"/>
+      <w:r>
+        <w:rPr>
+          <w:rFonts w:hint="eastAsia"/>
+        </w:rPr>
+        <w:t>补全的时间复杂度过高（大约是</w:t>
+      </w:r>
+      <w:r>
+        <w:rPr>
+          <w:rFonts w:hint="eastAsia"/>
+        </w:rPr>
+        <w:t>O(n*m)</w:t>
+      </w:r>
+      <w:r>
+        <w:rPr>
+          <w:rFonts w:hint="eastAsia"/>
+        </w:rPr>
+        <w:t>），还可以变为</w:t>
+      </w:r>
+      <w:r>
+        <w:rPr>
+          <w:rFonts w:hint="eastAsia"/>
+        </w:rPr>
+        <w:t>O</w:t>
+      </w:r>
+      <w:r>
+        <w:rPr>
+          <w:rFonts w:hint="eastAsia"/>
+        </w:rPr>
+        <w:t>（</w:t>
+      </w:r>
+      <w:r>
+        <w:rPr>
+          <w:rFonts w:hint="eastAsia"/>
+        </w:rPr>
+        <w:t>n</w:t>
+      </w:r>
+      <w:r>
+        <w:rPr>
+          <w:rFonts w:hint="eastAsia"/>
+        </w:rPr>
+        <w:t>）</w:t>
+      </w:r>
+    </w:p>
+    <w:p/>
+    <w:p>
+      <w:pPr>
+        <w:pStyle w:val="3"/>
+        <w:rPr>
+          <w:rFonts w:hint="eastAsia"/>
+        </w:rPr>
+      </w:pPr>
+      <w:proofErr w:type="spellStart"/>
+      <w:r>
+        <w:rPr>
+          <w:rFonts w:hint="eastAsia"/>
+        </w:rPr>
+        <w:t>Array.distinct</w:t>
+      </w:r>
+      <w:proofErr w:type="spellEnd"/>
+      <w:r>
+        <w:rPr>
+          <w:rFonts w:hint="eastAsia"/>
+        </w:rPr>
+        <w:t>源码中对控制语句的使用</w:t>
+      </w:r>
+    </w:p>
+    <w:p>
+      <w:r>
+        <w:t xml:space="preserve">  </w:t>
+      </w:r>
+      <w:proofErr w:type="spellStart"/>
+      <w:proofErr w:type="gramStart"/>
+      <w:r>
+        <w:t>def</w:t>
+      </w:r>
+      <w:proofErr w:type="spellEnd"/>
+      <w:proofErr w:type="gramEnd"/>
+      <w:r>
+        <w:t xml:space="preserve"> distinct: </w:t>
+      </w:r>
+      <w:proofErr w:type="spellStart"/>
+      <w:r>
+        <w:t>Repr</w:t>
+      </w:r>
+      <w:proofErr w:type="spellEnd"/>
+      <w:r>
+        <w:t xml:space="preserve"> = {</w:t>
+      </w:r>
+    </w:p>
+    <w:p>
+      <w:r>
+        <w:t xml:space="preserve">    </w:t>
+      </w:r>
+      <w:proofErr w:type="spellStart"/>
+      <w:proofErr w:type="gramStart"/>
+      <w:r>
+        <w:t>val</w:t>
+      </w:r>
+      <w:proofErr w:type="spellEnd"/>
+      <w:proofErr w:type="gramEnd"/>
+      <w:r>
+        <w:t xml:space="preserve"> b = </w:t>
+      </w:r>
+      <w:proofErr w:type="spellStart"/>
+      <w:r>
+        <w:t>newBuilder</w:t>
+      </w:r>
+      <w:proofErr w:type="spellEnd"/>
+    </w:p>
+    <w:p>
+      <w:r>
+        <w:t xml:space="preserve">    </w:t>
+      </w:r>
+      <w:proofErr w:type="spellStart"/>
+      <w:proofErr w:type="gramStart"/>
+      <w:r>
+        <w:t>val</w:t>
+      </w:r>
+      <w:proofErr w:type="spellEnd"/>
+      <w:proofErr w:type="gramEnd"/>
+      <w:r>
+        <w:t xml:space="preserve"> seen = </w:t>
+      </w:r>
+      <w:proofErr w:type="spellStart"/>
+      <w:r>
+        <w:t>mutable.HashSet</w:t>
+      </w:r>
+      <w:proofErr w:type="spellEnd"/>
+      <w:r>
+        <w:t>[A]()</w:t>
+      </w:r>
+    </w:p>
+    <w:p>
+      <w:r>
+        <w:t xml:space="preserve">    </w:t>
+      </w:r>
+      <w:proofErr w:type="gramStart"/>
+      <w:r>
+        <w:t>for</w:t>
+      </w:r>
+      <w:proofErr w:type="gramEnd"/>
+      <w:r>
+        <w:t xml:space="preserve"> (x &lt;- this) {</w:t>
+      </w:r>
+    </w:p>
+    <w:p>
+      <w:r>
+        <w:t xml:space="preserve">      </w:t>
+      </w:r>
+      <w:proofErr w:type="gramStart"/>
+      <w:r>
+        <w:t>if</w:t>
+      </w:r>
+      <w:proofErr w:type="gramEnd"/>
+      <w:r>
+        <w:t xml:space="preserve"> (!seen(x)) {</w:t>
+      </w:r>
+    </w:p>
+    <w:p>
+      <w:r>
+        <w:t xml:space="preserve">        b += x</w:t>
+      </w:r>
+    </w:p>
+    <w:p>
+      <w:r>
+        <w:t xml:space="preserve">        </w:t>
+      </w:r>
+      <w:proofErr w:type="gramStart"/>
+      <w:r>
+        <w:t>seen</w:t>
+      </w:r>
+      <w:proofErr w:type="gramEnd"/>
+      <w:r>
+        <w:t xml:space="preserve"> += x</w:t>
+      </w:r>
+    </w:p>
+    <w:p>
+      <w:r>
+        <w:t xml:space="preserve">      }</w:t>
+      </w:r>
+    </w:p>
+    <w:p>
+      <w:r>
+        <w:t xml:space="preserve">    }</w:t>
+      </w:r>
+    </w:p>
+    <w:p>
+      <w:r>
+        <w:t xml:space="preserve">    </w:t>
+      </w:r>
+      <w:proofErr w:type="spellStart"/>
+      <w:r>
+        <w:t>b.result</w:t>
+      </w:r>
+      <w:proofErr w:type="spellEnd"/>
+    </w:p>
+    <w:p>
+      <w:pPr>
+        <w:rPr>
+          <w:rFonts w:hint="eastAsia"/>
+        </w:rPr>
+      </w:pPr>
+      <w:r>
+        <w:t xml:space="preserve">  }</w:t>
+      </w:r>
+    </w:p>
+    <w:p>
+      <w:pPr>
+        <w:rPr>
+          <w:b/>
+        </w:rPr>
+      </w:pPr>
+      <w:r>
+        <w:rPr>
+          <w:rFonts w:hint="eastAsia"/>
+          <w:b/>
+        </w:rPr>
+        <w:t>使用了两个集合</w:t>
+      </w:r>
+      <w:r>
+        <w:rPr>
+          <w:rFonts w:hint="eastAsia"/>
+          <w:b/>
+        </w:rPr>
+        <w:t>A</w:t>
+      </w:r>
+      <w:r>
+        <w:rPr>
+          <w:rFonts w:hint="eastAsia"/>
+          <w:b/>
+        </w:rPr>
+        <w:t>，</w:t>
+      </w:r>
+      <w:r>
+        <w:rPr>
+          <w:rFonts w:hint="eastAsia"/>
+          <w:b/>
+        </w:rPr>
+        <w:t>B</w:t>
+      </w:r>
+      <w:r>
+        <w:rPr>
+          <w:rFonts w:hint="eastAsia"/>
+          <w:b/>
+        </w:rPr>
+        <w:t>，其中</w:t>
+      </w:r>
+      <w:r>
+        <w:rPr>
+          <w:rFonts w:hint="eastAsia"/>
+          <w:b/>
+        </w:rPr>
+        <w:t>A</w:t>
+      </w:r>
+      <w:r>
+        <w:rPr>
+          <w:rFonts w:hint="eastAsia"/>
+          <w:b/>
+        </w:rPr>
+        <w:t>参与了</w:t>
+      </w:r>
+      <w:r>
+        <w:rPr>
+          <w:rFonts w:hint="eastAsia"/>
+          <w:b/>
+        </w:rPr>
+        <w:t>if</w:t>
+      </w:r>
+      <w:r>
+        <w:rPr>
+          <w:rFonts w:hint="eastAsia"/>
+          <w:b/>
+        </w:rPr>
+        <w:t>守卫控制条件</w:t>
+      </w:r>
+    </w:p>
+    <w:p>
+      <w:pPr>
+        <w:rPr>
+          <w:rFonts w:hint="eastAsia"/>
+        </w:rPr>
+      </w:pPr>
+    </w:p>
+    <w:p>
+      <w:pPr>
+        <w:rPr>
+          <w:rFonts w:hint="eastAsia"/>
+        </w:rPr>
+      </w:pPr>
+    </w:p>
+    <w:p>
       <w:bookmarkStart w:id="0" w:name="_GoBack"/>
       <w:bookmarkEnd w:id="0"/>
-      <w:r>
-        <w:rPr>
-          <w:rFonts w:hint="eastAsia"/>
-        </w:rPr>
-        <w:t>。</w:t>
-      </w:r>
-    </w:p>
-    <w:p>
-      <w:pPr>
-        <w:rPr>
-          <w:rFonts w:hint="eastAsia"/>
-        </w:rPr>
-      </w:pPr>
-    </w:p>
-    <w:p>
-      <w:pPr>
-        <w:rPr>
-          <w:rFonts w:hint="eastAsia"/>
-        </w:rPr>
-      </w:pPr>
-    </w:p>
-    <w:p>
-      <w:pPr>
-        <w:rPr>
-          <w:rFonts w:hint="eastAsia"/>
-        </w:rPr>
-      </w:pPr>
     </w:p>
     <w:sectPr>
       <w:pgSz w:w="11906" w:h="16838"/>
@@ -535,6 +1749,28 @@
       <w:szCs w:val="32"/>
     </w:rPr>
   </w:style>
+  <w:style w:type="paragraph" w:styleId="3">
+    <w:name w:val="heading 3"/>
+    <w:basedOn w:val="a"/>
+    <w:next w:val="a"/>
+    <w:link w:val="3Char"/>
+    <w:uiPriority w:val="9"/>
+    <w:unhideWhenUsed/>
+    <w:qFormat/>
+    <w:rsid w:val="00DA2A41"/>
+    <w:pPr>
+      <w:keepNext/>
+      <w:keepLines/>
+      <w:spacing w:before="260" w:after="260" w:line="416" w:lineRule="auto"/>
+      <w:outlineLvl w:val="2"/>
+    </w:pPr>
+    <w:rPr>
+      <w:b/>
+      <w:bCs/>
+      <w:sz w:val="32"/>
+      <w:szCs w:val="32"/>
+    </w:rPr>
+  </w:style>
   <w:style w:type="character" w:default="1" w:styleId="a0">
     <w:name w:val="Default Paragraph Font"/>
     <w:uiPriority w:val="1"/>
@@ -613,6 +1849,19 @@
     <w:rPr>
       <w:sz w:val="18"/>
       <w:szCs w:val="18"/>
+    </w:rPr>
+  </w:style>
+  <w:style w:type="character" w:customStyle="1" w:styleId="3Char">
+    <w:name w:val="标题 3 Char"/>
+    <w:basedOn w:val="a0"/>
+    <w:link w:val="3"/>
+    <w:uiPriority w:val="9"/>
+    <w:rsid w:val="00DA2A41"/>
+    <w:rPr>
+      <w:b/>
+      <w:bCs/>
+      <w:sz w:val="32"/>
+      <w:szCs w:val="32"/>
     </w:rPr>
   </w:style>
 </w:styles>
@@ -824,6 +2073,28 @@
       <w:szCs w:val="32"/>
     </w:rPr>
   </w:style>
+  <w:style w:type="paragraph" w:styleId="3">
+    <w:name w:val="heading 3"/>
+    <w:basedOn w:val="a"/>
+    <w:next w:val="a"/>
+    <w:link w:val="3Char"/>
+    <w:uiPriority w:val="9"/>
+    <w:unhideWhenUsed/>
+    <w:qFormat/>
+    <w:rsid w:val="00DA2A41"/>
+    <w:pPr>
+      <w:keepNext/>
+      <w:keepLines/>
+      <w:spacing w:before="260" w:after="260" w:line="416" w:lineRule="auto"/>
+      <w:outlineLvl w:val="2"/>
+    </w:pPr>
+    <w:rPr>
+      <w:b/>
+      <w:bCs/>
+      <w:sz w:val="32"/>
+      <w:szCs w:val="32"/>
+    </w:rPr>
+  </w:style>
   <w:style w:type="character" w:default="1" w:styleId="a0">
     <w:name w:val="Default Paragraph Font"/>
     <w:uiPriority w:val="1"/>
@@ -902,6 +2173,19 @@
     <w:rPr>
       <w:sz w:val="18"/>
       <w:szCs w:val="18"/>
+    </w:rPr>
+  </w:style>
+  <w:style w:type="character" w:customStyle="1" w:styleId="3Char">
+    <w:name w:val="标题 3 Char"/>
+    <w:basedOn w:val="a0"/>
+    <w:link w:val="3"/>
+    <w:uiPriority w:val="9"/>
+    <w:rsid w:val="00DA2A41"/>
+    <w:rPr>
+      <w:b/>
+      <w:bCs/>
+      <w:sz w:val="32"/>
+      <w:szCs w:val="32"/>
     </w:rPr>
   </w:style>
 </w:styles>
@@ -1190,4 +2474,16 @@
   <a:objectDefaults/>
   <a:extraClrSchemeLst/>
 </a:theme>
+</file>
+
+<file path=customXml/item1.xml><?xml version="1.0" encoding="utf-8"?>
+<b:Sources xmlns:b="http://schemas.openxmlformats.org/officeDocument/2006/bibliography" xmlns="http://schemas.openxmlformats.org/officeDocument/2006/bibliography" SelectedStyle="\APA.XSL" StyleName="APA"/>
+</file>
+
+<file path=customXml/itemProps1.xml><?xml version="1.0" encoding="utf-8"?>
+<ds:datastoreItem xmlns:ds="http://schemas.openxmlformats.org/officeDocument/2006/customXml" ds:itemID="{E3B3FC24-5EC5-49CE-A786-37C4AE5317C2}">
+  <ds:schemaRefs>
+    <ds:schemaRef ds:uri="http://schemas.openxmlformats.org/officeDocument/2006/bibliography"/>
+  </ds:schemaRefs>
+</ds:datastoreItem>
 </file>